--- a/doc/Report_CA_Friedl_Pegler_Weigel.docx
+++ b/doc/Report_CA_Friedl_Pegler_Weigel.docx
@@ -26,10 +26,8 @@
           <w:szCs w:val="20"/>
           <w:lang w:val="en-US"/>
         </w:rPr>
-        <w:t>Excitation propagation at myocardium modelled by a</w:t>
-      </w:r>
-      <w:bookmarkStart w:id="0" w:name="_GoBack"/>
-      <w:bookmarkEnd w:id="0"/>
+        <w:t>Excitation propagation at myocardium modelled by a Cellular Automat</w:t>
+      </w:r>
       <w:r>
         <w:rPr>
           <w:rFonts w:cs="Times New Roman"/>
@@ -40,18 +38,6 @@
           <w:szCs w:val="20"/>
           <w:lang w:val="en-US"/>
         </w:rPr>
-        <w:t xml:space="preserve"> Cellular Automat</w:t>
-      </w:r>
-      <w:r>
-        <w:rPr>
-          <w:rFonts w:cs="Times New Roman"/>
-          <w:bCs w:val="0"/>
-          <w:color w:val="00659C"/>
-          <w:kern w:val="0"/>
-          <w:sz w:val="56"/>
-          <w:szCs w:val="20"/>
-          <w:lang w:val="en-US"/>
-        </w:rPr>
         <w:t>on</w:t>
       </w:r>
     </w:p>
@@ -121,6 +107,44 @@
           <w:lang w:val="en-US"/>
         </w:rPr>
         <w:t>Kerstin Pegler, Ingo Weigel</w:t>
+      </w:r>
+    </w:p>
+    <w:p>
+      <w:pPr>
+        <w:pStyle w:val="Anmerkungen-bittelschen"/>
+        <w:jc w:val="both"/>
+        <w:rPr>
+          <w:sz w:val="18"/>
+          <w:szCs w:val="18"/>
+          <w:lang w:val="en-US"/>
+        </w:rPr>
+      </w:pPr>
+      <w:r>
+        <w:rPr>
+          <w:sz w:val="18"/>
+          <w:szCs w:val="18"/>
+          <w:lang w:val="en-US"/>
+        </w:rPr>
+        <w:t>Master students at UAS Technikum Vienna</w:t>
+      </w:r>
+    </w:p>
+    <w:p>
+      <w:pPr>
+        <w:pStyle w:val="Anmerkungen-bittelschen"/>
+        <w:jc w:val="both"/>
+        <w:rPr>
+          <w:sz w:val="18"/>
+          <w:szCs w:val="18"/>
+          <w:lang w:val="en-US"/>
+        </w:rPr>
+      </w:pPr>
+      <w:r>
+        <w:rPr>
+          <w:sz w:val="18"/>
+          <w:szCs w:val="18"/>
+          <w:lang w:val="en-US"/>
+        </w:rPr>
+        <w:t>13.05.2020</w:t>
       </w:r>
     </w:p>
     <w:p>
@@ -234,7 +258,7 @@
         <w:rPr>
           <w:lang w:val="en-US"/>
         </w:rPr>
-        <w:instrText>ADDIN CSL_CITATION {"citationItems":[{"id":"ITEM-1","itemData":{"URL":"https://flexikon.doccheck.com/de/Erregungsleitungssystem_des_Herzens","accessed":{"date-parts":[["2020","4","23"]]},"id":"ITEM-1","issued":{"date-parts":[["0"]]},"title":"Erregungsleitungssystem des Herzens - DocCheck Flexikon","type":"webpage"},"uris":["http://www.mendeley.com/documents/?uuid=3df19b9a-2bf2-3c02-affc-3f2d5ae726dc"]}],"mendeley":{"formattedCitation":"[1]","plainTextFormattedCitation":"[1]","previouslyFormattedCitation":"[2]"},"properties":{"noteIndex":0},"schema":"https://github.com/citation-style-language/schema/raw/master/csl-citation.json"}</w:instrText>
+        <w:instrText>ADDIN CSL_CITATION {"citationItems":[{"id":"ITEM-1","itemData":{"URL":"https://flexikon.doccheck.com/de/Erregungsleitungssystem_des_Herzens","accessed":{"date-parts":[["2020","4","23"]]},"id":"ITEM-1","issued":{"date-parts":[["0"]]},"title":"Erregungsleitungssystem des Herzens - DocCheck Flexikon","type":"webpage"},"uris":["http://www.mendeley.com/documents/?uuid=3df19b9a-2bf2-3c02-affc-3f2d5ae726dc"]}],"mendeley":{"formattedCitation":"[1]","plainTextFormattedCitation":"[1]","previouslyFormattedCitation":"[1]"},"properties":{"noteIndex":0},"schema":"https://github.com/citation-style-language/schema/raw/master/csl-citation.json"}</w:instrText>
       </w:r>
       <w:r>
         <w:fldChar w:fldCharType="separate"/>
@@ -255,7 +279,7 @@
         <w:fldChar w:fldCharType="begin" w:fldLock="1"/>
       </w:r>
       <w:r>
-        <w:instrText>ADDIN CSL_CITATION {"citationItems":[{"id":"ITEM-1","itemData":{"URL":"https://www.onmeda.de/anatomie/herz.html","accessed":{"date-parts":[["2020","5","8"]]},"id":"ITEM-1","issued":{"date-parts":[["0"]]},"title":"Das Herz: Anatomie &amp; Physiologie - Onmeda.de","type":"webpage"},"uris":["http://www.mendeley.com/documents/?uuid=214ddc97-b44e-3013-a869-cbf5d1c6dc49"]}],"mendeley":{"formattedCitation":"[2]","plainTextFormattedCitation":"[2]"},"properties":{"noteIndex":0},"schema":"https://github.com/citation-style-language/schema/raw/master/csl-citation.json"}</w:instrText>
+        <w:instrText>ADDIN CSL_CITATION {"citationItems":[{"id":"ITEM-1","itemData":{"URL":"https://www.onmeda.de/anatomie/herz.html","accessed":{"date-parts":[["2020","5","8"]]},"id":"ITEM-1","issued":{"date-parts":[["0"]]},"title":"Das Herz: Anatomie &amp; Physiologie - Onmeda.de","type":"webpage"},"uris":["http://www.mendeley.com/documents/?uuid=214ddc97-b44e-3013-a869-cbf5d1c6dc49"]}],"mendeley":{"formattedCitation":"[2]","plainTextFormattedCitation":"[2]","previouslyFormattedCitation":"[2]"},"properties":{"noteIndex":0},"schema":"https://github.com/citation-style-language/schema/raw/master/csl-citation.json"}</w:instrText>
       </w:r>
       <w:r>
         <w:fldChar w:fldCharType="separate"/>
@@ -425,7 +449,7 @@
           <w:lang w:val="en-US"/>
         </w:rPr>
       </w:pPr>
-      <w:bookmarkStart w:id="1" w:name="_Ref39849563"/>
+      <w:bookmarkStart w:id="0" w:name="_Ref39849563"/>
       <w:r>
         <w:rPr>
           <w:lang w:val="en-US"/>
@@ -454,13 +478,51 @@
       <w:r>
         <w:fldChar w:fldCharType="end"/>
       </w:r>
-      <w:bookmarkEnd w:id="1"/>
+      <w:bookmarkEnd w:id="0"/>
       <w:r>
         <w:rPr>
           <w:lang w:val="en-US"/>
         </w:rPr>
         <w:t>: Anatomy of heart and its conduction system</w:t>
       </w:r>
+      <w:r>
+        <w:rPr>
+          <w:lang w:val="en-US"/>
+        </w:rPr>
+        <w:t xml:space="preserve"> </w:t>
+      </w:r>
+      <w:r>
+        <w:rPr>
+          <w:lang w:val="en-US"/>
+        </w:rPr>
+        <w:fldChar w:fldCharType="begin" w:fldLock="1"/>
+      </w:r>
+      <w:r>
+        <w:rPr>
+          <w:lang w:val="en-US"/>
+        </w:rPr>
+        <w:instrText>ADDIN CSL_CITATION {"citationItems":[{"id":"ITEM-1","itemData":{"URL":"https://www.mheducation.com/home.html","accessed":{"date-parts":[["2020","5","13"]]},"id":"ITEM-1","issued":{"date-parts":[["0"]]},"title":"McGraw-Hill","type":"webpage"},"uris":["http://www.mendeley.com/documents/?uuid=57e45709-7244-3751-9be3-0d72998767e1"]}],"mendeley":{"formattedCitation":"[3]","plainTextFormattedCitation":"[3]","previouslyFormattedCitation":"[3]"},"properties":{"noteIndex":0},"schema":"https://github.com/citation-style-language/schema/raw/master/csl-citation.json"}</w:instrText>
+      </w:r>
+      <w:r>
+        <w:rPr>
+          <w:lang w:val="en-US"/>
+        </w:rPr>
+        <w:fldChar w:fldCharType="separate"/>
+      </w:r>
+      <w:r>
+        <w:rPr>
+          <w:i w:val="0"/>
+          <w:noProof/>
+          <w:lang w:val="en-US"/>
+        </w:rPr>
+        <w:t>[3]</w:t>
+      </w:r>
+      <w:r>
+        <w:rPr>
+          <w:lang w:val="en-US"/>
+        </w:rPr>
+        <w:fldChar w:fldCharType="end"/>
+      </w:r>
     </w:p>
     <w:p>
       <w:pPr>
@@ -517,7 +579,7 @@
         <w:rPr>
           <w:lang w:val="en-US"/>
         </w:rPr>
-        <w:instrText>ADDIN CSL_CITATION {"citationItems":[{"id":"ITEM-1","itemData":{"URL":"http://www.medizinfo.de/kardio/herzrhythmus/erregungsleitung.shtml","accessed":{"date-parts":[["2020","4","23"]]},"id":"ITEM-1","issued":{"date-parts":[["0"]]},"title":"Medizinfo®: Erregungsleitung des Herzens","type":"webpage"},"uris":["http://www.mendeley.com/documents/?uuid=fc0bca6b-7e1f-374f-99a0-7ad338058840"]}],"mendeley":{"formattedCitation":"[3]","plainTextFormattedCitation":"[3]","previouslyFormattedCitation":"[1]"},"properties":{"noteIndex":0},"schema":"https://github.com/citation-style-language/schema/raw/master/csl-citation.json"}</w:instrText>
+        <w:instrText>ADDIN CSL_CITATION {"citationItems":[{"id":"ITEM-1","itemData":{"URL":"http://www.medizinfo.de/kardio/herzrhythmus/erregungsleitung.shtml","accessed":{"date-parts":[["2020","4","23"]]},"id":"ITEM-1","issued":{"date-parts":[["0"]]},"title":"Medizinfo®: Erregungsleitung des Herzens","type":"webpage"},"uris":["http://www.mendeley.com/documents/?uuid=fc0bca6b-7e1f-374f-99a0-7ad338058840"]}],"mendeley":{"formattedCitation":"[4]","plainTextFormattedCitation":"[4]","previouslyFormattedCitation":"[4]"},"properties":{"noteIndex":0},"schema":"https://github.com/citation-style-language/schema/raw/master/csl-citation.json"}</w:instrText>
       </w:r>
       <w:r>
         <w:rPr>
@@ -530,7 +592,7 @@
           <w:noProof/>
           <w:lang w:val="en-US"/>
         </w:rPr>
-        <w:t>[3]</w:t>
+        <w:t>[4]</w:t>
       </w:r>
       <w:r>
         <w:rPr>
@@ -618,7 +680,7 @@
           <w:lang w:val="en-US"/>
         </w:rPr>
       </w:pPr>
-      <w:bookmarkStart w:id="2" w:name="_Ref39849919"/>
+      <w:bookmarkStart w:id="1" w:name="_Ref39849919"/>
       <w:r>
         <w:rPr>
           <w:lang w:val="en-US"/>
@@ -648,26 +710,50 @@
       <w:r>
         <w:fldChar w:fldCharType="end"/>
       </w:r>
-      <w:bookmarkEnd w:id="2"/>
-      <w:r>
-        <w:rPr>
-          <w:lang w:val="en-US"/>
-        </w:rPr>
-        <w:t xml:space="preserve">: Overview of excitation propagation of human heart </w:t>
-      </w:r>
-      <w:proofErr w:type="gramStart"/>
-      <w:r>
-        <w:rPr>
-          <w:lang w:val="en-US"/>
-        </w:rPr>
-        <w:t>in regard to</w:t>
-      </w:r>
-      <w:proofErr w:type="gramEnd"/>
-      <w:r>
-        <w:rPr>
-          <w:lang w:val="en-US"/>
-        </w:rPr>
-        <w:t xml:space="preserve"> the propagation time, speed and location.</w:t>
+      <w:bookmarkEnd w:id="1"/>
+      <w:r>
+        <w:rPr>
+          <w:lang w:val="en-US"/>
+        </w:rPr>
+        <w:t>: Overview of excitation propagation of human heart in regard to the propagation time, speed and location.</w:t>
+      </w:r>
+      <w:r>
+        <w:rPr>
+          <w:lang w:val="en-US"/>
+        </w:rPr>
+        <w:t xml:space="preserve"> </w:t>
+      </w:r>
+      <w:r>
+        <w:rPr>
+          <w:lang w:val="en-US"/>
+        </w:rPr>
+        <w:fldChar w:fldCharType="begin" w:fldLock="1"/>
+      </w:r>
+      <w:r>
+        <w:rPr>
+          <w:lang w:val="en-US"/>
+        </w:rPr>
+        <w:instrText>ADDIN CSL_CITATION {"citationItems":[{"id":"ITEM-1","itemData":{"author":[{"dropping-particle":"","family":"Stefan Silbernagel","given":"Agamemmon Despopoulos","non-dropping-particle":"","parse-names":false,"suffix":""}],"edition":"8","id":"ITEM-1","issued":{"date-parts":[["2012"]]},"number-of-pages":"455","publisher":"Georg Thieme Verlag KG","publisher-place":"Stuttgart","title":"Taschenatlas Physiologie","type":"book"},"uris":["http://www.mendeley.com/documents/?uuid=5aee1159-e993-46d4-9c3c-32f128da89e5"]}],"mendeley":{"formattedCitation":"[5]","plainTextFormattedCitation":"[5]"},"properties":{"noteIndex":0},"schema":"https://github.com/citation-style-language/schema/raw/master/csl-citation.json"}</w:instrText>
+      </w:r>
+      <w:r>
+        <w:rPr>
+          <w:lang w:val="en-US"/>
+        </w:rPr>
+        <w:fldChar w:fldCharType="separate"/>
+      </w:r>
+      <w:r>
+        <w:rPr>
+          <w:i w:val="0"/>
+          <w:noProof/>
+          <w:lang w:val="en-US"/>
+        </w:rPr>
+        <w:t>[5]</w:t>
+      </w:r>
+      <w:r>
+        <w:rPr>
+          <w:lang w:val="en-US"/>
+        </w:rPr>
+        <w:fldChar w:fldCharType="end"/>
       </w:r>
     </w:p>
     <w:tbl>
@@ -2578,7 +2664,7 @@
           <w:lang w:val="en-US"/>
         </w:rPr>
       </w:pPr>
-      <w:bookmarkStart w:id="3" w:name="_Ref39851261"/>
+      <w:bookmarkStart w:id="2" w:name="_Ref39851261"/>
       <w:r>
         <w:rPr>
           <w:lang w:val="en-US"/>
@@ -2607,7 +2693,7 @@
       <w:r>
         <w:fldChar w:fldCharType="end"/>
       </w:r>
-      <w:bookmarkEnd w:id="3"/>
+      <w:bookmarkEnd w:id="2"/>
       <w:r>
         <w:rPr>
           <w:lang w:val="en-US"/>
@@ -2646,119 +2732,7 @@
         <w:rPr>
           <w:lang w:val="en-US"/>
         </w:rPr>
-        <w:t xml:space="preserve">Cell type: </w:t>
-      </w:r>
-      <w:proofErr w:type="spellStart"/>
-      <w:r>
-        <w:rPr>
-          <w:lang w:val="en-US"/>
-        </w:rPr>
-        <w:t>no_heart_cell</w:t>
-      </w:r>
-      <w:proofErr w:type="spellEnd"/>
-      <w:r>
-        <w:rPr>
-          <w:lang w:val="en-US"/>
-        </w:rPr>
-        <w:t xml:space="preserve">, </w:t>
-      </w:r>
-      <w:proofErr w:type="spellStart"/>
-      <w:r>
-        <w:rPr>
-          <w:lang w:val="en-US"/>
-        </w:rPr>
-        <w:t>sine_node</w:t>
-      </w:r>
-      <w:proofErr w:type="spellEnd"/>
-      <w:r>
-        <w:rPr>
-          <w:lang w:val="en-US"/>
-        </w:rPr>
-        <w:t xml:space="preserve">, </w:t>
-      </w:r>
-      <w:proofErr w:type="spellStart"/>
-      <w:r>
-        <w:rPr>
-          <w:lang w:val="en-US"/>
-        </w:rPr>
-        <w:t>right_atrium</w:t>
-      </w:r>
-      <w:proofErr w:type="spellEnd"/>
-      <w:r>
-        <w:rPr>
-          <w:lang w:val="en-US"/>
-        </w:rPr>
-        <w:t xml:space="preserve">, </w:t>
-      </w:r>
-      <w:proofErr w:type="spellStart"/>
-      <w:r>
-        <w:rPr>
-          <w:lang w:val="en-US"/>
-        </w:rPr>
-        <w:t>left_atrium</w:t>
-      </w:r>
-      <w:proofErr w:type="spellEnd"/>
-      <w:r>
-        <w:rPr>
-          <w:lang w:val="en-US"/>
-        </w:rPr>
-        <w:t xml:space="preserve">, </w:t>
-      </w:r>
-      <w:proofErr w:type="spellStart"/>
-      <w:r>
-        <w:rPr>
-          <w:lang w:val="en-US"/>
-        </w:rPr>
-        <w:t>av_node</w:t>
-      </w:r>
-      <w:proofErr w:type="spellEnd"/>
-      <w:r>
-        <w:rPr>
-          <w:lang w:val="en-US"/>
-        </w:rPr>
-        <w:t xml:space="preserve">, </w:t>
-      </w:r>
-      <w:proofErr w:type="spellStart"/>
-      <w:r>
-        <w:rPr>
-          <w:lang w:val="en-US"/>
-        </w:rPr>
-        <w:t>his_bundle</w:t>
-      </w:r>
-      <w:proofErr w:type="spellEnd"/>
-      <w:r>
-        <w:rPr>
-          <w:lang w:val="en-US"/>
-        </w:rPr>
-        <w:t xml:space="preserve">, </w:t>
-      </w:r>
-      <w:proofErr w:type="spellStart"/>
-      <w:r>
-        <w:rPr>
-          <w:lang w:val="en-US"/>
-        </w:rPr>
-        <w:t>bundle_branch</w:t>
-      </w:r>
-      <w:proofErr w:type="spellEnd"/>
-      <w:r>
-        <w:rPr>
-          <w:lang w:val="en-US"/>
-        </w:rPr>
-        <w:t xml:space="preserve">, </w:t>
-      </w:r>
-      <w:proofErr w:type="spellStart"/>
-      <w:r>
-        <w:rPr>
-          <w:lang w:val="en-US"/>
-        </w:rPr>
-        <w:t>Purkinje_fiber</w:t>
-      </w:r>
-      <w:proofErr w:type="spellEnd"/>
-      <w:r>
-        <w:rPr>
-          <w:lang w:val="en-US"/>
-        </w:rPr>
-        <w:t>, myocardium</w:t>
+        <w:t>Cell type: no_heart_cell, sine_node, right_atrium, left_atrium, av_node, his_bundle, bundle_branch, Purkinje_fiber, myocardium</w:t>
       </w:r>
     </w:p>
     <w:p>
@@ -2798,21 +2772,7 @@
         <w:rPr>
           <w:lang w:val="en-US"/>
         </w:rPr>
-        <w:t xml:space="preserve">Variable </w:t>
-      </w:r>
-      <w:proofErr w:type="spellStart"/>
-      <w:r>
-        <w:rPr>
-          <w:lang w:val="en-US"/>
-        </w:rPr>
-        <w:t>isTriggered</w:t>
-      </w:r>
-      <w:proofErr w:type="spellEnd"/>
-      <w:r>
-        <w:rPr>
-          <w:lang w:val="en-US"/>
-        </w:rPr>
-        <w:t xml:space="preserve"> (by neighboring cell)</w:t>
+        <w:t>Variable isTriggered (by neighboring cell)</w:t>
       </w:r>
     </w:p>
     <w:p>
@@ -3084,19 +3044,11 @@
           <w:lang w:val="en-US"/>
         </w:rPr>
       </w:pPr>
-      <w:proofErr w:type="spellStart"/>
-      <w:r>
-        <w:rPr>
-          <w:lang w:val="en-US"/>
-        </w:rPr>
-        <w:t>no_heart_cell</w:t>
-      </w:r>
-      <w:proofErr w:type="spellEnd"/>
-      <w:r>
-        <w:rPr>
-          <w:lang w:val="en-US"/>
-        </w:rPr>
-        <w:t>: 0 ms</w:t>
+      <w:r>
+        <w:rPr>
+          <w:lang w:val="en-US"/>
+        </w:rPr>
+        <w:t>no_heart_cell: 0 ms</w:t>
       </w:r>
     </w:p>
     <w:p>
@@ -3112,19 +3064,11 @@
           <w:lang w:val="en-US"/>
         </w:rPr>
       </w:pPr>
-      <w:proofErr w:type="spellStart"/>
-      <w:r>
-        <w:rPr>
-          <w:lang w:val="en-US"/>
-        </w:rPr>
-        <w:t>sine_node</w:t>
-      </w:r>
-      <w:proofErr w:type="spellEnd"/>
-      <w:r>
-        <w:rPr>
-          <w:lang w:val="en-US"/>
-        </w:rPr>
-        <w:t>: 1 ms</w:t>
+      <w:r>
+        <w:rPr>
+          <w:lang w:val="en-US"/>
+        </w:rPr>
+        <w:t>sine_node: 1 ms</w:t>
       </w:r>
     </w:p>
     <w:p>
@@ -3140,19 +3084,11 @@
           <w:lang w:val="en-US"/>
         </w:rPr>
       </w:pPr>
-      <w:proofErr w:type="spellStart"/>
-      <w:r>
-        <w:rPr>
-          <w:lang w:val="en-US"/>
-        </w:rPr>
-        <w:t>right_atrium</w:t>
-      </w:r>
-      <w:proofErr w:type="spellEnd"/>
-      <w:r>
-        <w:rPr>
-          <w:lang w:val="en-US"/>
-        </w:rPr>
-        <w:t>: 4 ms</w:t>
+      <w:r>
+        <w:rPr>
+          <w:lang w:val="en-US"/>
+        </w:rPr>
+        <w:t>right_atrium: 4 ms</w:t>
       </w:r>
     </w:p>
     <w:p>
@@ -3168,19 +3104,11 @@
           <w:lang w:val="en-US"/>
         </w:rPr>
       </w:pPr>
-      <w:proofErr w:type="spellStart"/>
-      <w:r>
-        <w:rPr>
-          <w:lang w:val="en-US"/>
-        </w:rPr>
-        <w:t>left_atrium</w:t>
-      </w:r>
-      <w:proofErr w:type="spellEnd"/>
-      <w:r>
-        <w:rPr>
-          <w:lang w:val="en-US"/>
-        </w:rPr>
-        <w:t>: 3 ms</w:t>
+      <w:r>
+        <w:rPr>
+          <w:lang w:val="en-US"/>
+        </w:rPr>
+        <w:t>left_atrium: 3 ms</w:t>
       </w:r>
     </w:p>
     <w:p>
@@ -3196,19 +3124,11 @@
           <w:lang w:val="en-US"/>
         </w:rPr>
       </w:pPr>
-      <w:proofErr w:type="spellStart"/>
-      <w:r>
-        <w:rPr>
-          <w:lang w:val="en-US"/>
-        </w:rPr>
-        <w:t>av_node</w:t>
-      </w:r>
-      <w:proofErr w:type="spellEnd"/>
-      <w:r>
-        <w:rPr>
-          <w:lang w:val="en-US"/>
-        </w:rPr>
-        <w:t>: 35 ms</w:t>
+      <w:r>
+        <w:rPr>
+          <w:lang w:val="en-US"/>
+        </w:rPr>
+        <w:t>av_node: 35 ms</w:t>
       </w:r>
     </w:p>
     <w:p>
@@ -3224,19 +3144,11 @@
           <w:lang w:val="en-US"/>
         </w:rPr>
       </w:pPr>
-      <w:proofErr w:type="spellStart"/>
-      <w:r>
-        <w:rPr>
-          <w:lang w:val="en-US"/>
-        </w:rPr>
-        <w:t>his_bundle</w:t>
-      </w:r>
-      <w:proofErr w:type="spellEnd"/>
-      <w:r>
-        <w:rPr>
-          <w:lang w:val="en-US"/>
-        </w:rPr>
-        <w:t>: 3 ms</w:t>
+      <w:r>
+        <w:rPr>
+          <w:lang w:val="en-US"/>
+        </w:rPr>
+        <w:t>his_bundle: 3 ms</w:t>
       </w:r>
     </w:p>
     <w:p>
@@ -3252,19 +3164,11 @@
           <w:lang w:val="en-US"/>
         </w:rPr>
       </w:pPr>
-      <w:proofErr w:type="spellStart"/>
-      <w:r>
-        <w:rPr>
-          <w:lang w:val="en-US"/>
-        </w:rPr>
-        <w:t>bundle_branch</w:t>
-      </w:r>
-      <w:proofErr w:type="spellEnd"/>
-      <w:r>
-        <w:rPr>
-          <w:lang w:val="en-US"/>
-        </w:rPr>
-        <w:t>: 2 ms</w:t>
+      <w:r>
+        <w:rPr>
+          <w:lang w:val="en-US"/>
+        </w:rPr>
+        <w:t>bundle_branch: 2 ms</w:t>
       </w:r>
     </w:p>
     <w:p>
@@ -3280,19 +3184,11 @@
           <w:lang w:val="en-US"/>
         </w:rPr>
       </w:pPr>
-      <w:proofErr w:type="spellStart"/>
-      <w:r>
-        <w:rPr>
-          <w:lang w:val="en-US"/>
-        </w:rPr>
-        <w:t>Purkinje_fiber</w:t>
-      </w:r>
-      <w:proofErr w:type="spellEnd"/>
-      <w:r>
-        <w:rPr>
-          <w:lang w:val="en-US"/>
-        </w:rPr>
-        <w:t>: 1 ms</w:t>
+      <w:r>
+        <w:rPr>
+          <w:lang w:val="en-US"/>
+        </w:rPr>
+        <w:t>Purkinje_fiber: 1 ms</w:t>
       </w:r>
     </w:p>
     <w:p>
@@ -3445,7 +3341,21 @@
         <w:rPr>
           <w:lang w:val="en-US"/>
         </w:rPr>
-        <w:t xml:space="preserve">Rule set and finite state automaton </w:t>
+        <w:t xml:space="preserve">Rule set and finite state </w:t>
+      </w:r>
+      <w:r>
+        <w:rPr>
+          <w:lang w:val="en-US"/>
+        </w:rPr>
+        <w:t>machine</w:t>
+      </w:r>
+      <w:bookmarkStart w:id="3" w:name="_GoBack"/>
+      <w:bookmarkEnd w:id="3"/>
+      <w:r>
+        <w:rPr>
+          <w:lang w:val="en-US"/>
+        </w:rPr>
+        <w:t xml:space="preserve"> </w:t>
       </w:r>
     </w:p>
     <w:p>
@@ -3516,21 +3426,7 @@
         <w:rPr>
           <w:lang w:val="en-US"/>
         </w:rPr>
-        <w:t xml:space="preserve">State = polarized (1) and </w:t>
-      </w:r>
-      <w:proofErr w:type="spellStart"/>
-      <w:r>
-        <w:rPr>
-          <w:lang w:val="en-US"/>
-        </w:rPr>
-        <w:t>isTriggered</w:t>
-      </w:r>
-      <w:proofErr w:type="spellEnd"/>
-      <w:r>
-        <w:rPr>
-          <w:lang w:val="en-US"/>
-        </w:rPr>
-        <w:t xml:space="preserve"> = true</w:t>
+        <w:t>State = polarized (1) and isTriggered = true</w:t>
       </w:r>
     </w:p>
     <w:p>
@@ -3906,10 +3802,8 @@
           <w:szCs w:val="22"/>
           <w:lang w:eastAsia="de-DE"/>
         </w:rPr>
-        <w:t xml:space="preserve">For the visualization, the library matplotlib was used. At first, the image of the heart gets plotted with the function </w:t>
-      </w:r>
-      <w:proofErr w:type="spellStart"/>
-      <w:proofErr w:type="gramStart"/>
+        <w:t xml:space="preserve">For the visualization, the library matplotlib was used. At first, the image of the heart gets plotted with the function imshow() and an initial state of the heart visualization matrix gets added on top with an opacity of 80%. To further update the visualization, the animation class of matplotlib was implemented. As the program creates a list of visualization data in advance, the purpose of the </w:t>
+      </w:r>
       <w:r>
         <w:rPr>
           <w:rFonts w:ascii="Arial" w:hAnsi="Arial"/>
@@ -3917,9 +3811,9 @@
           <w:szCs w:val="22"/>
           <w:lang w:eastAsia="de-DE"/>
         </w:rPr>
-        <w:t>imshow</w:t>
-      </w:r>
-      <w:proofErr w:type="spellEnd"/>
+        <w:lastRenderedPageBreak/>
+        <w:t>animation is to every millisecond, make one step within the list and update the heart visualization matrix that is plotted.</w:t>
+      </w:r>
       <w:r>
         <w:rPr>
           <w:rFonts w:ascii="Arial" w:hAnsi="Arial"/>
@@ -3927,9 +3821,8 @@
           <w:szCs w:val="22"/>
           <w:lang w:eastAsia="de-DE"/>
         </w:rPr>
-        <w:t>(</w:t>
-      </w:r>
-      <w:proofErr w:type="gramEnd"/>
+        <w:t xml:space="preserve"> </w:t>
+      </w:r>
       <w:r>
         <w:rPr>
           <w:rFonts w:ascii="Arial" w:hAnsi="Arial"/>
@@ -3937,7 +3830,7 @@
           <w:szCs w:val="22"/>
           <w:lang w:eastAsia="de-DE"/>
         </w:rPr>
-        <w:t xml:space="preserve">) and an initial state of the heart visualization matrix gets added on top with an opacity of 80%. To further update the visualization, the animation class of matplotlib was implemented. As the program creates a list of visualization data in advance, the purpose of the </w:t>
+        <w:fldChar w:fldCharType="begin"/>
       </w:r>
       <w:r>
         <w:rPr>
@@ -3946,8 +3839,7 @@
           <w:szCs w:val="22"/>
           <w:lang w:eastAsia="de-DE"/>
         </w:rPr>
-        <w:lastRenderedPageBreak/>
-        <w:t>animation is to every millisecond, make one step within the list and update the heart visualization matrix that is plotted.</w:t>
+        <w:instrText xml:space="preserve"> REF _Ref40192946 \h </w:instrText>
       </w:r>
       <w:r>
         <w:rPr>
@@ -3956,7 +3848,7 @@
           <w:szCs w:val="22"/>
           <w:lang w:eastAsia="de-DE"/>
         </w:rPr>
-        <w:t xml:space="preserve"> </w:t>
+        <w:instrText xml:space="preserve"> \* MERGEFORMAT </w:instrText>
       </w:r>
       <w:r>
         <w:rPr>
@@ -3965,7 +3857,6 @@
           <w:szCs w:val="22"/>
           <w:lang w:eastAsia="de-DE"/>
         </w:rPr>
-        <w:fldChar w:fldCharType="begin"/>
       </w:r>
       <w:r>
         <w:rPr>
@@ -3974,7 +3865,7 @@
           <w:szCs w:val="22"/>
           <w:lang w:eastAsia="de-DE"/>
         </w:rPr>
-        <w:instrText xml:space="preserve"> REF _Ref40192946 \h </w:instrText>
+        <w:fldChar w:fldCharType="separate"/>
       </w:r>
       <w:r>
         <w:rPr>
@@ -3983,6 +3874,7 @@
           <w:szCs w:val="22"/>
           <w:lang w:eastAsia="de-DE"/>
         </w:rPr>
+        <w:t>Figure 3</w:t>
       </w:r>
       <w:r>
         <w:rPr>
@@ -3991,7 +3883,7 @@
           <w:szCs w:val="22"/>
           <w:lang w:eastAsia="de-DE"/>
         </w:rPr>
-        <w:instrText xml:space="preserve"> \* MERGEFORMAT </w:instrText>
+        <w:fldChar w:fldCharType="end"/>
       </w:r>
       <w:r>
         <w:rPr>
@@ -4000,7 +3892,7 @@
           <w:szCs w:val="22"/>
           <w:lang w:eastAsia="de-DE"/>
         </w:rPr>
-        <w:fldChar w:fldCharType="separate"/>
+        <w:t xml:space="preserve">, </w:t>
       </w:r>
       <w:r>
         <w:rPr>
@@ -4009,7 +3901,7 @@
           <w:szCs w:val="22"/>
           <w:lang w:eastAsia="de-DE"/>
         </w:rPr>
-        <w:t>Figure 3</w:t>
+        <w:fldChar w:fldCharType="begin"/>
       </w:r>
       <w:r>
         <w:rPr>
@@ -4018,7 +3910,7 @@
           <w:szCs w:val="22"/>
           <w:lang w:eastAsia="de-DE"/>
         </w:rPr>
-        <w:fldChar w:fldCharType="end"/>
+        <w:instrText xml:space="preserve"> REF _Ref40192949 \h </w:instrText>
       </w:r>
       <w:r>
         <w:rPr>
@@ -4027,7 +3919,7 @@
           <w:szCs w:val="22"/>
           <w:lang w:eastAsia="de-DE"/>
         </w:rPr>
-        <w:t xml:space="preserve">, </w:t>
+        <w:instrText xml:space="preserve"> \* MERGEFORMAT </w:instrText>
       </w:r>
       <w:r>
         <w:rPr>
@@ -4036,7 +3928,6 @@
           <w:szCs w:val="22"/>
           <w:lang w:eastAsia="de-DE"/>
         </w:rPr>
-        <w:fldChar w:fldCharType="begin"/>
       </w:r>
       <w:r>
         <w:rPr>
@@ -4045,7 +3936,7 @@
           <w:szCs w:val="22"/>
           <w:lang w:eastAsia="de-DE"/>
         </w:rPr>
-        <w:instrText xml:space="preserve"> REF _Ref40192949 \h </w:instrText>
+        <w:fldChar w:fldCharType="separate"/>
       </w:r>
       <w:r>
         <w:rPr>
@@ -4054,6 +3945,7 @@
           <w:szCs w:val="22"/>
           <w:lang w:eastAsia="de-DE"/>
         </w:rPr>
+        <w:t>Figure 4</w:t>
       </w:r>
       <w:r>
         <w:rPr>
@@ -4062,7 +3954,7 @@
           <w:szCs w:val="22"/>
           <w:lang w:eastAsia="de-DE"/>
         </w:rPr>
-        <w:instrText xml:space="preserve"> \* MERGEFORMAT </w:instrText>
+        <w:fldChar w:fldCharType="end"/>
       </w:r>
       <w:r>
         <w:rPr>
@@ -4071,7 +3963,7 @@
           <w:szCs w:val="22"/>
           <w:lang w:eastAsia="de-DE"/>
         </w:rPr>
-        <w:fldChar w:fldCharType="separate"/>
+        <w:t xml:space="preserve"> and </w:t>
       </w:r>
       <w:r>
         <w:rPr>
@@ -4080,7 +3972,7 @@
           <w:szCs w:val="22"/>
           <w:lang w:eastAsia="de-DE"/>
         </w:rPr>
-        <w:t>Figure 4</w:t>
+        <w:fldChar w:fldCharType="begin"/>
       </w:r>
       <w:r>
         <w:rPr>
@@ -4089,7 +3981,7 @@
           <w:szCs w:val="22"/>
           <w:lang w:eastAsia="de-DE"/>
         </w:rPr>
-        <w:fldChar w:fldCharType="end"/>
+        <w:instrText xml:space="preserve"> REF _Ref40192951 \h </w:instrText>
       </w:r>
       <w:r>
         <w:rPr>
@@ -4098,7 +3990,7 @@
           <w:szCs w:val="22"/>
           <w:lang w:eastAsia="de-DE"/>
         </w:rPr>
-        <w:t xml:space="preserve"> and </w:t>
+        <w:instrText xml:space="preserve"> \* MERGEFORMAT </w:instrText>
       </w:r>
       <w:r>
         <w:rPr>
@@ -4107,33 +3999,6 @@
           <w:szCs w:val="22"/>
           <w:lang w:eastAsia="de-DE"/>
         </w:rPr>
-        <w:fldChar w:fldCharType="begin"/>
-      </w:r>
-      <w:r>
-        <w:rPr>
-          <w:rFonts w:ascii="Arial" w:hAnsi="Arial"/>
-          <w:sz w:val="22"/>
-          <w:szCs w:val="22"/>
-          <w:lang w:eastAsia="de-DE"/>
-        </w:rPr>
-        <w:instrText xml:space="preserve"> REF _Ref40192951 \h </w:instrText>
-      </w:r>
-      <w:r>
-        <w:rPr>
-          <w:rFonts w:ascii="Arial" w:hAnsi="Arial"/>
-          <w:sz w:val="22"/>
-          <w:szCs w:val="22"/>
-          <w:lang w:eastAsia="de-DE"/>
-        </w:rPr>
-      </w:r>
-      <w:r>
-        <w:rPr>
-          <w:rFonts w:ascii="Arial" w:hAnsi="Arial"/>
-          <w:sz w:val="22"/>
-          <w:szCs w:val="22"/>
-          <w:lang w:eastAsia="de-DE"/>
-        </w:rPr>
-        <w:instrText xml:space="preserve"> \* MERGEFORMAT </w:instrText>
       </w:r>
       <w:r>
         <w:rPr>
@@ -4646,21 +4511,7 @@
         <w:rPr>
           <w:lang w:val="en-US"/>
         </w:rPr>
-        <w:t xml:space="preserve"> state machine and the heart model </w:t>
-      </w:r>
-      <w:proofErr w:type="gramStart"/>
-      <w:r>
-        <w:rPr>
-          <w:lang w:val="en-US"/>
-        </w:rPr>
-        <w:t>as a whole are</w:t>
-      </w:r>
-      <w:proofErr w:type="gramEnd"/>
-      <w:r>
-        <w:rPr>
-          <w:lang w:val="en-US"/>
-        </w:rPr>
-        <w:t xml:space="preserve"> actually step discrete</w:t>
+        <w:t xml:space="preserve"> state machine and the heart model as a whole are actually step discrete</w:t>
       </w:r>
       <w:r>
         <w:rPr>
@@ -4764,12 +4615,10 @@
         <w:adjustRightInd w:val="0"/>
         <w:spacing w:after="160" w:line="240" w:lineRule="auto"/>
         <w:ind w:left="640" w:hanging="640"/>
-        <w:jc w:val="both"/>
         <w:rPr>
           <w:rFonts w:ascii="Calibri" w:hAnsi="Calibri" w:cs="Calibri"/>
           <w:noProof/>
           <w:szCs w:val="24"/>
-          <w:lang w:val="en-US"/>
         </w:rPr>
       </w:pPr>
       <w:r>
@@ -4799,16 +4648,152 @@
           <w:szCs w:val="24"/>
         </w:rPr>
         <w:tab/>
-        <w:t xml:space="preserve">“Erregungsleitungssystem des Herzens - DocCheck Flexikon.” </w:t>
-      </w:r>
-      <w:r>
+        <w:t>“Erregungsleitungssystem des Herzens - DocCheck Flexikon.” [Online]. Available: https://flexikon.doccheck.com/de/Erregungsleitungssystem_des_Herzens. [Accessed: 23-Apr-2020].</w:t>
+      </w:r>
+    </w:p>
+    <w:p>
+      <w:pPr>
+        <w:widowControl w:val="0"/>
+        <w:autoSpaceDE w:val="0"/>
+        <w:autoSpaceDN w:val="0"/>
+        <w:adjustRightInd w:val="0"/>
+        <w:spacing w:after="160" w:line="240" w:lineRule="auto"/>
+        <w:ind w:left="640" w:hanging="640"/>
         <w:rPr>
           <w:rFonts w:ascii="Calibri" w:hAnsi="Calibri" w:cs="Calibri"/>
           <w:noProof/>
           <w:szCs w:val="24"/>
-          <w:lang w:val="en-US"/>
-        </w:rPr>
-        <w:t>[Online]. Available: https://flexikon.doccheck.com/de/Erregungsleitungssystem_des_Herzens. [Accessed: 23-Apr-2020].</w:t>
+        </w:rPr>
+      </w:pPr>
+      <w:r>
+        <w:rPr>
+          <w:rFonts w:ascii="Calibri" w:hAnsi="Calibri" w:cs="Calibri"/>
+          <w:noProof/>
+          <w:szCs w:val="24"/>
+        </w:rPr>
+        <w:t>[2]</w:t>
+      </w:r>
+      <w:r>
+        <w:rPr>
+          <w:rFonts w:ascii="Calibri" w:hAnsi="Calibri" w:cs="Calibri"/>
+          <w:noProof/>
+          <w:szCs w:val="24"/>
+        </w:rPr>
+        <w:tab/>
+        <w:t>“Das Herz: Anatomie &amp; Physiologie - Onmeda.de.” [Online]. Available: https://www.onmeda.de/anatomie/herz.html. [Accessed: 08-May-2020].</w:t>
+      </w:r>
+    </w:p>
+    <w:p>
+      <w:pPr>
+        <w:widowControl w:val="0"/>
+        <w:autoSpaceDE w:val="0"/>
+        <w:autoSpaceDN w:val="0"/>
+        <w:adjustRightInd w:val="0"/>
+        <w:spacing w:after="160" w:line="240" w:lineRule="auto"/>
+        <w:ind w:left="640" w:hanging="640"/>
+        <w:rPr>
+          <w:rFonts w:ascii="Calibri" w:hAnsi="Calibri" w:cs="Calibri"/>
+          <w:noProof/>
+          <w:szCs w:val="24"/>
+        </w:rPr>
+      </w:pPr>
+      <w:r>
+        <w:rPr>
+          <w:rFonts w:ascii="Calibri" w:hAnsi="Calibri" w:cs="Calibri"/>
+          <w:noProof/>
+          <w:szCs w:val="24"/>
+        </w:rPr>
+        <w:t>[3]</w:t>
+      </w:r>
+      <w:r>
+        <w:rPr>
+          <w:rFonts w:ascii="Calibri" w:hAnsi="Calibri" w:cs="Calibri"/>
+          <w:noProof/>
+          <w:szCs w:val="24"/>
+        </w:rPr>
+        <w:tab/>
+        <w:t>“McGraw-Hill.” [Online]. Available: https://www.mheducation.com/home.html. [Accessed: 13-May-2020].</w:t>
+      </w:r>
+    </w:p>
+    <w:p>
+      <w:pPr>
+        <w:widowControl w:val="0"/>
+        <w:autoSpaceDE w:val="0"/>
+        <w:autoSpaceDN w:val="0"/>
+        <w:adjustRightInd w:val="0"/>
+        <w:spacing w:after="160" w:line="240" w:lineRule="auto"/>
+        <w:ind w:left="640" w:hanging="640"/>
+        <w:rPr>
+          <w:rFonts w:ascii="Calibri" w:hAnsi="Calibri" w:cs="Calibri"/>
+          <w:noProof/>
+          <w:szCs w:val="24"/>
+        </w:rPr>
+      </w:pPr>
+      <w:r>
+        <w:rPr>
+          <w:rFonts w:ascii="Calibri" w:hAnsi="Calibri" w:cs="Calibri"/>
+          <w:noProof/>
+          <w:szCs w:val="24"/>
+        </w:rPr>
+        <w:t>[4]</w:t>
+      </w:r>
+      <w:r>
+        <w:rPr>
+          <w:rFonts w:ascii="Calibri" w:hAnsi="Calibri" w:cs="Calibri"/>
+          <w:noProof/>
+          <w:szCs w:val="24"/>
+        </w:rPr>
+        <w:tab/>
+        <w:t>“Medizinfo®: Erregungsleitung des Herzens.” [Online]. Available: http://www.medizinfo.de/kardio/herzrhythmus/erregungsleitung.shtml. [Accessed: 23-Apr-2020].</w:t>
+      </w:r>
+    </w:p>
+    <w:p>
+      <w:pPr>
+        <w:widowControl w:val="0"/>
+        <w:autoSpaceDE w:val="0"/>
+        <w:autoSpaceDN w:val="0"/>
+        <w:adjustRightInd w:val="0"/>
+        <w:spacing w:after="160" w:line="240" w:lineRule="auto"/>
+        <w:ind w:left="640" w:hanging="640"/>
+        <w:rPr>
+          <w:rFonts w:ascii="Calibri" w:hAnsi="Calibri" w:cs="Calibri"/>
+          <w:noProof/>
+        </w:rPr>
+      </w:pPr>
+      <w:r>
+        <w:rPr>
+          <w:rFonts w:ascii="Calibri" w:hAnsi="Calibri" w:cs="Calibri"/>
+          <w:noProof/>
+          <w:szCs w:val="24"/>
+        </w:rPr>
+        <w:t>[5]</w:t>
+      </w:r>
+      <w:r>
+        <w:rPr>
+          <w:rFonts w:ascii="Calibri" w:hAnsi="Calibri" w:cs="Calibri"/>
+          <w:noProof/>
+          <w:szCs w:val="24"/>
+        </w:rPr>
+        <w:tab/>
+        <w:t xml:space="preserve">A. D. Stefan Silbernagel, </w:t>
+      </w:r>
+      <w:r>
+        <w:rPr>
+          <w:rFonts w:ascii="Calibri" w:hAnsi="Calibri" w:cs="Calibri"/>
+          <w:i/>
+          <w:iCs/>
+          <w:noProof/>
+          <w:szCs w:val="24"/>
+        </w:rPr>
+        <w:t>Taschenatlas Physiologie</w:t>
+      </w:r>
+      <w:r>
+        <w:rPr>
+          <w:rFonts w:ascii="Calibri" w:hAnsi="Calibri" w:cs="Calibri"/>
+          <w:noProof/>
+          <w:szCs w:val="24"/>
+        </w:rPr>
+        <w:t>, 8th ed. Stuttgart: Georg Thieme Verlag KG, 2012.</w:t>
       </w:r>
     </w:p>
     <w:p>
@@ -4821,71 +4806,9 @@
         <w:ind w:left="640" w:hanging="640"/>
         <w:jc w:val="both"/>
         <w:rPr>
-          <w:rFonts w:ascii="Calibri" w:hAnsi="Calibri" w:cs="Calibri"/>
-          <w:noProof/>
-          <w:szCs w:val="24"/>
-          <w:lang w:val="en-US"/>
-        </w:rPr>
-      </w:pPr>
-      <w:r>
-        <w:rPr>
-          <w:rFonts w:ascii="Calibri" w:hAnsi="Calibri" w:cs="Calibri"/>
-          <w:noProof/>
-          <w:szCs w:val="24"/>
-          <w:lang w:val="en-US"/>
-        </w:rPr>
-        <w:t>[2]</w:t>
-      </w:r>
-      <w:r>
-        <w:rPr>
-          <w:rFonts w:ascii="Calibri" w:hAnsi="Calibri" w:cs="Calibri"/>
-          <w:noProof/>
-          <w:szCs w:val="24"/>
-          <w:lang w:val="en-US"/>
-        </w:rPr>
-        <w:tab/>
-        <w:t>“Das Herz: Anatomie &amp; Physiologie - Onmeda.de.” [Online]. Available: https://www.onmeda.de/anatomie/herz.html. [Accessed: 08-May-2020].</w:t>
-      </w:r>
-    </w:p>
-    <w:p>
-      <w:pPr>
-        <w:widowControl w:val="0"/>
-        <w:autoSpaceDE w:val="0"/>
-        <w:autoSpaceDN w:val="0"/>
-        <w:adjustRightInd w:val="0"/>
-        <w:spacing w:after="160" w:line="240" w:lineRule="auto"/>
-        <w:ind w:left="640" w:hanging="640"/>
-        <w:jc w:val="both"/>
-        <w:rPr>
-          <w:lang w:val="en-US"/>
-        </w:rPr>
-      </w:pPr>
-      <w:r>
-        <w:rPr>
-          <w:rFonts w:ascii="Calibri" w:hAnsi="Calibri" w:cs="Calibri"/>
-          <w:noProof/>
-          <w:szCs w:val="24"/>
-        </w:rPr>
-        <w:t>[3]</w:t>
-      </w:r>
-      <w:r>
-        <w:rPr>
-          <w:rFonts w:ascii="Calibri" w:hAnsi="Calibri" w:cs="Calibri"/>
-          <w:noProof/>
-          <w:szCs w:val="24"/>
-        </w:rPr>
-        <w:tab/>
-        <w:t xml:space="preserve">“Medizinfo®: Erregungsleitung des Herzens.” [Online]. </w:t>
-      </w:r>
-      <w:r>
-        <w:rPr>
-          <w:rFonts w:ascii="Calibri" w:hAnsi="Calibri" w:cs="Calibri"/>
-          <w:noProof/>
-          <w:szCs w:val="24"/>
-          <w:lang w:val="en-US"/>
-        </w:rPr>
-        <w:t>Available: http://www.medizinfo.de/kardio/herzrhythmus/erregungsleitung.shtml. [Accessed: 23-Apr-2020].</w:t>
-      </w:r>
+          <w:lang w:val="en-US"/>
+        </w:rPr>
+      </w:pPr>
       <w:r>
         <w:fldChar w:fldCharType="end"/>
       </w:r>
@@ -8376,7 +8299,7 @@
 </file>
 
 <file path=customXml/itemProps1.xml><?xml version="1.0" encoding="utf-8"?>
-<ds:datastoreItem xmlns:ds="http://schemas.openxmlformats.org/officeDocument/2006/customXml" ds:itemID="{1CB6A524-3FF8-42E3-A6A6-9D13AC22595F}">
+<ds:datastoreItem xmlns:ds="http://schemas.openxmlformats.org/officeDocument/2006/customXml" ds:itemID="{5F345414-8530-4772-B1A7-5496D0CD630B}">
   <ds:schemaRefs>
     <ds:schemaRef ds:uri="http://schemas.openxmlformats.org/officeDocument/2006/bibliography"/>
   </ds:schemaRefs>

--- a/doc/Report_CA_Friedl_Pegler_Weigel.docx
+++ b/doc/Report_CA_Friedl_Pegler_Weigel.docx
@@ -16,6 +16,8 @@
           <w:lang w:val="en-US"/>
         </w:rPr>
       </w:pPr>
+      <w:bookmarkStart w:id="0" w:name="_GoBack"/>
+      <w:bookmarkEnd w:id="0"/>
       <w:r>
         <w:rPr>
           <w:rFonts w:cs="Times New Roman"/>
@@ -125,7 +127,25 @@
           <w:szCs w:val="18"/>
           <w:lang w:val="en-US"/>
         </w:rPr>
-        <w:t>Master students at UAS Technikum Vienna</w:t>
+        <w:t xml:space="preserve">Master students at UAS </w:t>
+      </w:r>
+      <w:proofErr w:type="spellStart"/>
+      <w:r>
+        <w:rPr>
+          <w:sz w:val="18"/>
+          <w:szCs w:val="18"/>
+          <w:lang w:val="en-US"/>
+        </w:rPr>
+        <w:t>Technikum</w:t>
+      </w:r>
+      <w:proofErr w:type="spellEnd"/>
+      <w:r>
+        <w:rPr>
+          <w:sz w:val="18"/>
+          <w:szCs w:val="18"/>
+          <w:lang w:val="en-US"/>
+        </w:rPr>
+        <w:t xml:space="preserve"> Vienna</w:t>
       </w:r>
     </w:p>
     <w:p>
@@ -449,7 +469,7 @@
           <w:lang w:val="en-US"/>
         </w:rPr>
       </w:pPr>
-      <w:bookmarkStart w:id="0" w:name="_Ref39849563"/>
+      <w:bookmarkStart w:id="1" w:name="_Ref39849563"/>
       <w:r>
         <w:rPr>
           <w:lang w:val="en-US"/>
@@ -478,7 +498,7 @@
       <w:r>
         <w:fldChar w:fldCharType="end"/>
       </w:r>
-      <w:bookmarkEnd w:id="0"/>
+      <w:bookmarkEnd w:id="1"/>
       <w:r>
         <w:rPr>
           <w:lang w:val="en-US"/>
@@ -680,7 +700,7 @@
           <w:lang w:val="en-US"/>
         </w:rPr>
       </w:pPr>
-      <w:bookmarkStart w:id="1" w:name="_Ref39849919"/>
+      <w:bookmarkStart w:id="2" w:name="_Ref39849919"/>
       <w:r>
         <w:rPr>
           <w:lang w:val="en-US"/>
@@ -710,7 +730,7 @@
       <w:r>
         <w:fldChar w:fldCharType="end"/>
       </w:r>
-      <w:bookmarkEnd w:id="1"/>
+      <w:bookmarkEnd w:id="2"/>
       <w:r>
         <w:rPr>
           <w:lang w:val="en-US"/>
@@ -2664,7 +2684,7 @@
           <w:lang w:val="en-US"/>
         </w:rPr>
       </w:pPr>
-      <w:bookmarkStart w:id="2" w:name="_Ref39851261"/>
+      <w:bookmarkStart w:id="3" w:name="_Ref39851261"/>
       <w:r>
         <w:rPr>
           <w:lang w:val="en-US"/>
@@ -2693,7 +2713,7 @@
       <w:r>
         <w:fldChar w:fldCharType="end"/>
       </w:r>
-      <w:bookmarkEnd w:id="2"/>
+      <w:bookmarkEnd w:id="3"/>
       <w:r>
         <w:rPr>
           <w:lang w:val="en-US"/>
@@ -2732,7 +2752,119 @@
         <w:rPr>
           <w:lang w:val="en-US"/>
         </w:rPr>
-        <w:t>Cell type: no_heart_cell, sine_node, right_atrium, left_atrium, av_node, his_bundle, bundle_branch, Purkinje_fiber, myocardium</w:t>
+        <w:t xml:space="preserve">Cell type: </w:t>
+      </w:r>
+      <w:proofErr w:type="spellStart"/>
+      <w:r>
+        <w:rPr>
+          <w:lang w:val="en-US"/>
+        </w:rPr>
+        <w:t>no_heart_cell</w:t>
+      </w:r>
+      <w:proofErr w:type="spellEnd"/>
+      <w:r>
+        <w:rPr>
+          <w:lang w:val="en-US"/>
+        </w:rPr>
+        <w:t xml:space="preserve">, </w:t>
+      </w:r>
+      <w:proofErr w:type="spellStart"/>
+      <w:r>
+        <w:rPr>
+          <w:lang w:val="en-US"/>
+        </w:rPr>
+        <w:t>sine_node</w:t>
+      </w:r>
+      <w:proofErr w:type="spellEnd"/>
+      <w:r>
+        <w:rPr>
+          <w:lang w:val="en-US"/>
+        </w:rPr>
+        <w:t xml:space="preserve">, </w:t>
+      </w:r>
+      <w:proofErr w:type="spellStart"/>
+      <w:r>
+        <w:rPr>
+          <w:lang w:val="en-US"/>
+        </w:rPr>
+        <w:t>right_atrium</w:t>
+      </w:r>
+      <w:proofErr w:type="spellEnd"/>
+      <w:r>
+        <w:rPr>
+          <w:lang w:val="en-US"/>
+        </w:rPr>
+        <w:t xml:space="preserve">, </w:t>
+      </w:r>
+      <w:proofErr w:type="spellStart"/>
+      <w:r>
+        <w:rPr>
+          <w:lang w:val="en-US"/>
+        </w:rPr>
+        <w:t>left_atrium</w:t>
+      </w:r>
+      <w:proofErr w:type="spellEnd"/>
+      <w:r>
+        <w:rPr>
+          <w:lang w:val="en-US"/>
+        </w:rPr>
+        <w:t xml:space="preserve">, </w:t>
+      </w:r>
+      <w:proofErr w:type="spellStart"/>
+      <w:r>
+        <w:rPr>
+          <w:lang w:val="en-US"/>
+        </w:rPr>
+        <w:t>av_node</w:t>
+      </w:r>
+      <w:proofErr w:type="spellEnd"/>
+      <w:r>
+        <w:rPr>
+          <w:lang w:val="en-US"/>
+        </w:rPr>
+        <w:t xml:space="preserve">, </w:t>
+      </w:r>
+      <w:proofErr w:type="spellStart"/>
+      <w:r>
+        <w:rPr>
+          <w:lang w:val="en-US"/>
+        </w:rPr>
+        <w:t>his_bundle</w:t>
+      </w:r>
+      <w:proofErr w:type="spellEnd"/>
+      <w:r>
+        <w:rPr>
+          <w:lang w:val="en-US"/>
+        </w:rPr>
+        <w:t xml:space="preserve">, </w:t>
+      </w:r>
+      <w:proofErr w:type="spellStart"/>
+      <w:r>
+        <w:rPr>
+          <w:lang w:val="en-US"/>
+        </w:rPr>
+        <w:t>bundle_branch</w:t>
+      </w:r>
+      <w:proofErr w:type="spellEnd"/>
+      <w:r>
+        <w:rPr>
+          <w:lang w:val="en-US"/>
+        </w:rPr>
+        <w:t xml:space="preserve">, </w:t>
+      </w:r>
+      <w:proofErr w:type="spellStart"/>
+      <w:r>
+        <w:rPr>
+          <w:lang w:val="en-US"/>
+        </w:rPr>
+        <w:t>Purkinje_fiber</w:t>
+      </w:r>
+      <w:proofErr w:type="spellEnd"/>
+      <w:r>
+        <w:rPr>
+          <w:lang w:val="en-US"/>
+        </w:rPr>
+        <w:t>, myocardium</w:t>
       </w:r>
     </w:p>
     <w:p>
@@ -2772,7 +2904,21 @@
         <w:rPr>
           <w:lang w:val="en-US"/>
         </w:rPr>
-        <w:t>Variable isTriggered (by neighboring cell)</w:t>
+        <w:t xml:space="preserve">Variable </w:t>
+      </w:r>
+      <w:proofErr w:type="spellStart"/>
+      <w:r>
+        <w:rPr>
+          <w:lang w:val="en-US"/>
+        </w:rPr>
+        <w:t>isTriggered</w:t>
+      </w:r>
+      <w:proofErr w:type="spellEnd"/>
+      <w:r>
+        <w:rPr>
+          <w:lang w:val="en-US"/>
+        </w:rPr>
+        <w:t xml:space="preserve"> (by neighboring cell)</w:t>
       </w:r>
     </w:p>
     <w:p>
@@ -3044,11 +3190,19 @@
           <w:lang w:val="en-US"/>
         </w:rPr>
       </w:pPr>
-      <w:r>
-        <w:rPr>
-          <w:lang w:val="en-US"/>
-        </w:rPr>
-        <w:t>no_heart_cell: 0 ms</w:t>
+      <w:proofErr w:type="spellStart"/>
+      <w:r>
+        <w:rPr>
+          <w:lang w:val="en-US"/>
+        </w:rPr>
+        <w:t>no_heart_cell</w:t>
+      </w:r>
+      <w:proofErr w:type="spellEnd"/>
+      <w:r>
+        <w:rPr>
+          <w:lang w:val="en-US"/>
+        </w:rPr>
+        <w:t>: 0 ms</w:t>
       </w:r>
     </w:p>
     <w:p>
@@ -3064,11 +3218,19 @@
           <w:lang w:val="en-US"/>
         </w:rPr>
       </w:pPr>
-      <w:r>
-        <w:rPr>
-          <w:lang w:val="en-US"/>
-        </w:rPr>
-        <w:t>sine_node: 1 ms</w:t>
+      <w:proofErr w:type="spellStart"/>
+      <w:r>
+        <w:rPr>
+          <w:lang w:val="en-US"/>
+        </w:rPr>
+        <w:t>sine_node</w:t>
+      </w:r>
+      <w:proofErr w:type="spellEnd"/>
+      <w:r>
+        <w:rPr>
+          <w:lang w:val="en-US"/>
+        </w:rPr>
+        <w:t>: 1 ms</w:t>
       </w:r>
     </w:p>
     <w:p>
@@ -3084,11 +3246,19 @@
           <w:lang w:val="en-US"/>
         </w:rPr>
       </w:pPr>
-      <w:r>
-        <w:rPr>
-          <w:lang w:val="en-US"/>
-        </w:rPr>
-        <w:t>right_atrium: 4 ms</w:t>
+      <w:proofErr w:type="spellStart"/>
+      <w:r>
+        <w:rPr>
+          <w:lang w:val="en-US"/>
+        </w:rPr>
+        <w:t>right_atrium</w:t>
+      </w:r>
+      <w:proofErr w:type="spellEnd"/>
+      <w:r>
+        <w:rPr>
+          <w:lang w:val="en-US"/>
+        </w:rPr>
+        <w:t>: 4 ms</w:t>
       </w:r>
     </w:p>
     <w:p>
@@ -3104,11 +3274,19 @@
           <w:lang w:val="en-US"/>
         </w:rPr>
       </w:pPr>
-      <w:r>
-        <w:rPr>
-          <w:lang w:val="en-US"/>
-        </w:rPr>
-        <w:t>left_atrium: 3 ms</w:t>
+      <w:proofErr w:type="spellStart"/>
+      <w:r>
+        <w:rPr>
+          <w:lang w:val="en-US"/>
+        </w:rPr>
+        <w:t>left_atrium</w:t>
+      </w:r>
+      <w:proofErr w:type="spellEnd"/>
+      <w:r>
+        <w:rPr>
+          <w:lang w:val="en-US"/>
+        </w:rPr>
+        <w:t>: 3 ms</w:t>
       </w:r>
     </w:p>
     <w:p>
@@ -3124,11 +3302,19 @@
           <w:lang w:val="en-US"/>
         </w:rPr>
       </w:pPr>
-      <w:r>
-        <w:rPr>
-          <w:lang w:val="en-US"/>
-        </w:rPr>
-        <w:t>av_node: 35 ms</w:t>
+      <w:proofErr w:type="spellStart"/>
+      <w:r>
+        <w:rPr>
+          <w:lang w:val="en-US"/>
+        </w:rPr>
+        <w:t>av_node</w:t>
+      </w:r>
+      <w:proofErr w:type="spellEnd"/>
+      <w:r>
+        <w:rPr>
+          <w:lang w:val="en-US"/>
+        </w:rPr>
+        <w:t>: 35 ms</w:t>
       </w:r>
     </w:p>
     <w:p>
@@ -3144,11 +3330,19 @@
           <w:lang w:val="en-US"/>
         </w:rPr>
       </w:pPr>
-      <w:r>
-        <w:rPr>
-          <w:lang w:val="en-US"/>
-        </w:rPr>
-        <w:t>his_bundle: 3 ms</w:t>
+      <w:proofErr w:type="spellStart"/>
+      <w:r>
+        <w:rPr>
+          <w:lang w:val="en-US"/>
+        </w:rPr>
+        <w:t>his_bundle</w:t>
+      </w:r>
+      <w:proofErr w:type="spellEnd"/>
+      <w:r>
+        <w:rPr>
+          <w:lang w:val="en-US"/>
+        </w:rPr>
+        <w:t>: 3 ms</w:t>
       </w:r>
     </w:p>
     <w:p>
@@ -3164,11 +3358,19 @@
           <w:lang w:val="en-US"/>
         </w:rPr>
       </w:pPr>
-      <w:r>
-        <w:rPr>
-          <w:lang w:val="en-US"/>
-        </w:rPr>
-        <w:t>bundle_branch: 2 ms</w:t>
+      <w:proofErr w:type="spellStart"/>
+      <w:r>
+        <w:rPr>
+          <w:lang w:val="en-US"/>
+        </w:rPr>
+        <w:t>bundle_branch</w:t>
+      </w:r>
+      <w:proofErr w:type="spellEnd"/>
+      <w:r>
+        <w:rPr>
+          <w:lang w:val="en-US"/>
+        </w:rPr>
+        <w:t>: 2 ms</w:t>
       </w:r>
     </w:p>
     <w:p>
@@ -3184,11 +3386,19 @@
           <w:lang w:val="en-US"/>
         </w:rPr>
       </w:pPr>
-      <w:r>
-        <w:rPr>
-          <w:lang w:val="en-US"/>
-        </w:rPr>
-        <w:t>Purkinje_fiber: 1 ms</w:t>
+      <w:proofErr w:type="spellStart"/>
+      <w:r>
+        <w:rPr>
+          <w:lang w:val="en-US"/>
+        </w:rPr>
+        <w:t>Purkinje_fiber</w:t>
+      </w:r>
+      <w:proofErr w:type="spellEnd"/>
+      <w:r>
+        <w:rPr>
+          <w:lang w:val="en-US"/>
+        </w:rPr>
+        <w:t>: 1 ms</w:t>
       </w:r>
     </w:p>
     <w:p>
@@ -3284,20 +3494,36 @@
         <w:rPr>
           <w:lang w:val="en-US"/>
         </w:rPr>
-        <w:t xml:space="preserve"> (heart.</w:t>
-      </w:r>
-      <w:r>
-        <w:rPr>
-          <w:lang w:val="en-US"/>
-        </w:rPr>
-        <w:t>__</w:t>
-      </w:r>
+        <w:t xml:space="preserve"> (</w:t>
+      </w:r>
+      <w:proofErr w:type="gramStart"/>
+      <w:r>
+        <w:rPr>
+          <w:lang w:val="en-US"/>
+        </w:rPr>
+        <w:t>heart.</w:t>
+      </w:r>
+      <w:r>
+        <w:rPr>
+          <w:lang w:val="en-US"/>
+        </w:rPr>
+        <w:t>_</w:t>
+      </w:r>
+      <w:proofErr w:type="gramEnd"/>
+      <w:r>
+        <w:rPr>
+          <w:lang w:val="en-US"/>
+        </w:rPr>
+        <w:t>_</w:t>
+      </w:r>
+      <w:proofErr w:type="spellStart"/>
       <w:r>
         <w:rPr>
           <w:lang w:val="en-US"/>
         </w:rPr>
         <w:t>init</w:t>
       </w:r>
+      <w:proofErr w:type="spellEnd"/>
       <w:r>
         <w:rPr>
           <w:lang w:val="en-US"/>
@@ -3349,8 +3575,6 @@
         </w:rPr>
         <w:t>machine</w:t>
       </w:r>
-      <w:bookmarkStart w:id="3" w:name="_GoBack"/>
-      <w:bookmarkEnd w:id="3"/>
       <w:r>
         <w:rPr>
           <w:lang w:val="en-US"/>
@@ -3426,7 +3650,21 @@
         <w:rPr>
           <w:lang w:val="en-US"/>
         </w:rPr>
-        <w:t>State = polarized (1) and isTriggered = true</w:t>
+        <w:t xml:space="preserve">State = polarized (1) and </w:t>
+      </w:r>
+      <w:proofErr w:type="spellStart"/>
+      <w:r>
+        <w:rPr>
+          <w:lang w:val="en-US"/>
+        </w:rPr>
+        <w:t>isTriggered</w:t>
+      </w:r>
+      <w:proofErr w:type="spellEnd"/>
+      <w:r>
+        <w:rPr>
+          <w:lang w:val="en-US"/>
+        </w:rPr>
+        <w:t xml:space="preserve"> = true</w:t>
       </w:r>
     </w:p>
     <w:p>
@@ -3675,13 +3913,41 @@
         <w:rPr>
           <w:lang w:val="en-US"/>
         </w:rPr>
-        <w:t xml:space="preserve"> (heart.</w:t>
-      </w:r>
-      <w:r>
-        <w:rPr>
-          <w:lang w:val="en-US"/>
-        </w:rPr>
-        <w:t>__init__)</w:t>
+        <w:t xml:space="preserve"> (</w:t>
+      </w:r>
+      <w:proofErr w:type="gramStart"/>
+      <w:r>
+        <w:rPr>
+          <w:lang w:val="en-US"/>
+        </w:rPr>
+        <w:t>heart.</w:t>
+      </w:r>
+      <w:r>
+        <w:rPr>
+          <w:lang w:val="en-US"/>
+        </w:rPr>
+        <w:t>_</w:t>
+      </w:r>
+      <w:proofErr w:type="gramEnd"/>
+      <w:r>
+        <w:rPr>
+          <w:lang w:val="en-US"/>
+        </w:rPr>
+        <w:t>_</w:t>
+      </w:r>
+      <w:proofErr w:type="spellStart"/>
+      <w:r>
+        <w:rPr>
+          <w:lang w:val="en-US"/>
+        </w:rPr>
+        <w:t>init</w:t>
+      </w:r>
+      <w:proofErr w:type="spellEnd"/>
+      <w:r>
+        <w:rPr>
+          <w:lang w:val="en-US"/>
+        </w:rPr>
+        <w:t>__)</w:t>
       </w:r>
     </w:p>
     <w:p>
@@ -3802,7 +4068,38 @@
           <w:szCs w:val="22"/>
           <w:lang w:eastAsia="de-DE"/>
         </w:rPr>
-        <w:t xml:space="preserve">For the visualization, the library matplotlib was used. At first, the image of the heart gets plotted with the function imshow() and an initial state of the heart visualization matrix gets added on top with an opacity of 80%. To further update the visualization, the animation class of matplotlib was implemented. As the program creates a list of visualization data in advance, the purpose of the </w:t>
+        <w:t xml:space="preserve">For the visualization, the library matplotlib was used. At first, the image of the heart gets plotted with the function </w:t>
+      </w:r>
+      <w:proofErr w:type="spellStart"/>
+      <w:proofErr w:type="gramStart"/>
+      <w:r>
+        <w:rPr>
+          <w:rFonts w:ascii="Arial" w:hAnsi="Arial"/>
+          <w:sz w:val="22"/>
+          <w:szCs w:val="22"/>
+          <w:lang w:eastAsia="de-DE"/>
+        </w:rPr>
+        <w:t>imshow</w:t>
+      </w:r>
+      <w:proofErr w:type="spellEnd"/>
+      <w:r>
+        <w:rPr>
+          <w:rFonts w:ascii="Arial" w:hAnsi="Arial"/>
+          <w:sz w:val="22"/>
+          <w:szCs w:val="22"/>
+          <w:lang w:eastAsia="de-DE"/>
+        </w:rPr>
+        <w:t>(</w:t>
+      </w:r>
+      <w:proofErr w:type="gramEnd"/>
+      <w:r>
+        <w:rPr>
+          <w:rFonts w:ascii="Arial" w:hAnsi="Arial"/>
+          <w:sz w:val="22"/>
+          <w:szCs w:val="22"/>
+          <w:lang w:eastAsia="de-DE"/>
+        </w:rPr>
+        <w:t xml:space="preserve">) and an initial state of the heart visualization matrix gets added on top with an opacity of 80%. To further update the visualization, the animation class of matplotlib was implemented. As the program creates a list of visualization data in advance, the purpose of the </w:t>
       </w:r>
       <w:r>
         <w:rPr>
@@ -4511,7 +4808,21 @@
         <w:rPr>
           <w:lang w:val="en-US"/>
         </w:rPr>
-        <w:t xml:space="preserve"> state machine and the heart model as a whole are actually step discrete</w:t>
+        <w:t xml:space="preserve"> state machine and the heart model </w:t>
+      </w:r>
+      <w:proofErr w:type="gramStart"/>
+      <w:r>
+        <w:rPr>
+          <w:lang w:val="en-US"/>
+        </w:rPr>
+        <w:t>as a whole are</w:t>
+      </w:r>
+      <w:proofErr w:type="gramEnd"/>
+      <w:r>
+        <w:rPr>
+          <w:lang w:val="en-US"/>
+        </w:rPr>
+        <w:t xml:space="preserve"> actually step discrete</w:t>
       </w:r>
       <w:r>
         <w:rPr>
@@ -4619,6 +4930,7 @@
           <w:rFonts w:ascii="Calibri" w:hAnsi="Calibri" w:cs="Calibri"/>
           <w:noProof/>
           <w:szCs w:val="24"/>
+          <w:lang w:val="en-US"/>
         </w:rPr>
       </w:pPr>
       <w:r>
@@ -4648,7 +4960,16 @@
           <w:szCs w:val="24"/>
         </w:rPr>
         <w:tab/>
-        <w:t>“Erregungsleitungssystem des Herzens - DocCheck Flexikon.” [Online]. Available: https://flexikon.doccheck.com/de/Erregungsleitungssystem_des_Herzens. [Accessed: 23-Apr-2020].</w:t>
+        <w:t xml:space="preserve">“Erregungsleitungssystem des Herzens - DocCheck Flexikon.” </w:t>
+      </w:r>
+      <w:r>
+        <w:rPr>
+          <w:rFonts w:ascii="Calibri" w:hAnsi="Calibri" w:cs="Calibri"/>
+          <w:noProof/>
+          <w:szCs w:val="24"/>
+          <w:lang w:val="en-US"/>
+        </w:rPr>
+        <w:t>[Online]. Available: https://flexikon.doccheck.com/de/Erregungsleitungssystem_des_Herzens. [Accessed: 23-Apr-2020].</w:t>
       </w:r>
     </w:p>
     <w:p>
@@ -4663,6 +4984,7 @@
           <w:rFonts w:ascii="Calibri" w:hAnsi="Calibri" w:cs="Calibri"/>
           <w:noProof/>
           <w:szCs w:val="24"/>
+          <w:lang w:val="en-US"/>
         </w:rPr>
       </w:pPr>
       <w:r>
@@ -4670,6 +4992,7 @@
           <w:rFonts w:ascii="Calibri" w:hAnsi="Calibri" w:cs="Calibri"/>
           <w:noProof/>
           <w:szCs w:val="24"/>
+          <w:lang w:val="en-US"/>
         </w:rPr>
         <w:t>[2]</w:t>
       </w:r>
@@ -4678,6 +5001,7 @@
           <w:rFonts w:ascii="Calibri" w:hAnsi="Calibri" w:cs="Calibri"/>
           <w:noProof/>
           <w:szCs w:val="24"/>
+          <w:lang w:val="en-US"/>
         </w:rPr>
         <w:tab/>
         <w:t>“Das Herz: Anatomie &amp; Physiologie - Onmeda.de.” [Online]. Available: https://www.onmeda.de/anatomie/herz.html. [Accessed: 08-May-2020].</w:t>
@@ -4695,6 +5019,7 @@
           <w:rFonts w:ascii="Calibri" w:hAnsi="Calibri" w:cs="Calibri"/>
           <w:noProof/>
           <w:szCs w:val="24"/>
+          <w:lang w:val="en-US"/>
         </w:rPr>
       </w:pPr>
       <w:r>
@@ -4702,6 +5027,7 @@
           <w:rFonts w:ascii="Calibri" w:hAnsi="Calibri" w:cs="Calibri"/>
           <w:noProof/>
           <w:szCs w:val="24"/>
+          <w:lang w:val="en-US"/>
         </w:rPr>
         <w:t>[3]</w:t>
       </w:r>
@@ -4710,6 +5036,7 @@
           <w:rFonts w:ascii="Calibri" w:hAnsi="Calibri" w:cs="Calibri"/>
           <w:noProof/>
           <w:szCs w:val="24"/>
+          <w:lang w:val="en-US"/>
         </w:rPr>
         <w:tab/>
         <w:t>“McGraw-Hill.” [Online]. Available: https://www.mheducation.com/home.html. [Accessed: 13-May-2020].</w:t>
@@ -4727,6 +5054,7 @@
           <w:rFonts w:ascii="Calibri" w:hAnsi="Calibri" w:cs="Calibri"/>
           <w:noProof/>
           <w:szCs w:val="24"/>
+          <w:lang w:val="en-US"/>
         </w:rPr>
       </w:pPr>
       <w:r>
@@ -4744,7 +5072,16 @@
           <w:szCs w:val="24"/>
         </w:rPr>
         <w:tab/>
-        <w:t>“Medizinfo®: Erregungsleitung des Herzens.” [Online]. Available: http://www.medizinfo.de/kardio/herzrhythmus/erregungsleitung.shtml. [Accessed: 23-Apr-2020].</w:t>
+        <w:t xml:space="preserve">“Medizinfo®: Erregungsleitung des Herzens.” [Online]. </w:t>
+      </w:r>
+      <w:r>
+        <w:rPr>
+          <w:rFonts w:ascii="Calibri" w:hAnsi="Calibri" w:cs="Calibri"/>
+          <w:noProof/>
+          <w:szCs w:val="24"/>
+          <w:lang w:val="en-US"/>
+        </w:rPr>
+        <w:t>Available: http://www.medizinfo.de/kardio/herzrhythmus/erregungsleitung.shtml. [Accessed: 23-Apr-2020].</w:t>
       </w:r>
     </w:p>
     <w:p>
@@ -8299,7 +8636,7 @@
 </file>
 
 <file path=customXml/itemProps1.xml><?xml version="1.0" encoding="utf-8"?>
-<ds:datastoreItem xmlns:ds="http://schemas.openxmlformats.org/officeDocument/2006/customXml" ds:itemID="{5F345414-8530-4772-B1A7-5496D0CD630B}">
+<ds:datastoreItem xmlns:ds="http://schemas.openxmlformats.org/officeDocument/2006/customXml" ds:itemID="{C7A8D1F4-0685-45EA-875D-61194716884C}">
   <ds:schemaRefs>
     <ds:schemaRef ds:uri="http://schemas.openxmlformats.org/officeDocument/2006/bibliography"/>
   </ds:schemaRefs>
